--- a/Python/Advance/Interning.docx
+++ b/Python/Advance/Interning.docx
@@ -164,43 +164,7 @@
           <w:sz w:val="24"/>
           <w:szCs w:val="24"/>
         </w:rPr>
-        <w:t xml:space="preserve">This is basically an </w:t>
-      </w:r>
-      <w:r>
-        <w:rPr>
-          <w:rFonts w:ascii="Times New Roman" w:hAnsi="Times New Roman" w:cs="Times New Roman"/>
-          <w:color w:val="252750"/>
-          <w:sz w:val="24"/>
-          <w:szCs w:val="24"/>
-        </w:rPr>
-        <w:t>optimization technique</w:t>
-      </w:r>
-      <w:r>
-        <w:rPr>
-          <w:rFonts w:ascii="Times New Roman" w:hAnsi="Times New Roman" w:cs="Times New Roman"/>
-          <w:color w:val="252750"/>
-          <w:sz w:val="24"/>
-          <w:szCs w:val="24"/>
-        </w:rPr>
-        <w:t xml:space="preserve"> in Python. Since small integers are relatively used more in our code than large integers. </w:t>
-      </w:r>
-      <w:r>
-        <w:rPr>
-          <w:rFonts w:ascii="Times New Roman" w:hAnsi="Times New Roman" w:cs="Times New Roman"/>
-          <w:color w:val="252750"/>
-          <w:sz w:val="24"/>
-          <w:szCs w:val="24"/>
-        </w:rPr>
-        <w:t>So,</w:t>
-      </w:r>
-      <w:r>
-        <w:rPr>
-          <w:rFonts w:ascii="Times New Roman" w:hAnsi="Times New Roman" w:cs="Times New Roman"/>
-          <w:color w:val="252750"/>
-          <w:sz w:val="24"/>
-          <w:szCs w:val="24"/>
-        </w:rPr>
-        <w:t xml:space="preserve"> Python decides to pre-cache certain range (-5 to 256) of integers for performance reason.</w:t>
+        <w:t>This is basically an optimization technique in Python. Since small integers are relatively used more in our code than large integers. So, Python decides to pre-cache certain range (-5 to 256) of integers for performance reason.</w:t>
       </w:r>
     </w:p>
     <w:p>
@@ -263,13 +227,7 @@
         <w:rPr>
           <w:color w:val="252750"/>
         </w:rPr>
-        <w:t>So,</w:t>
-      </w:r>
-      <w:r>
-        <w:rPr>
-          <w:color w:val="252750"/>
-        </w:rPr>
-        <w:t xml:space="preserve"> question of what to intern &amp; what not to intern is kind of trade-off. We choose that range of an integer in interning which has higher reusability.</w:t>
+        <w:t>So, question of what to intern &amp; what not to intern is kind of trade-off. We choose that range of an integer in interning which has higher reusability.</w:t>
       </w:r>
     </w:p>
     <w:p>
@@ -504,7 +462,43 @@
           <w:sz w:val="24"/>
           <w:szCs w:val="24"/>
         </w:rPr>
-        <w:t>In general don't do manual string interning unless and until you have some valid reason to do it. It is becuase Python does this automatically in relevant cases. However there are some cases where manual string interning is quite applicable:</w:t>
+        <w:t xml:space="preserve">In </w:t>
+      </w:r>
+      <w:r>
+        <w:rPr>
+          <w:rFonts w:ascii="Times New Roman" w:hAnsi="Times New Roman" w:cs="Times New Roman"/>
+          <w:color w:val="252750"/>
+          <w:sz w:val="24"/>
+          <w:szCs w:val="24"/>
+        </w:rPr>
+        <w:t>general,</w:t>
+      </w:r>
+      <w:r>
+        <w:rPr>
+          <w:rFonts w:ascii="Times New Roman" w:hAnsi="Times New Roman" w:cs="Times New Roman"/>
+          <w:color w:val="252750"/>
+          <w:sz w:val="24"/>
+          <w:szCs w:val="24"/>
+        </w:rPr>
+        <w:t xml:space="preserve"> don't do manual string interning unless and until you have some valid reason to do it. It is becuase Python does this automatically in relevant cases. </w:t>
+      </w:r>
+      <w:r>
+        <w:rPr>
+          <w:rFonts w:ascii="Times New Roman" w:hAnsi="Times New Roman" w:cs="Times New Roman"/>
+          <w:color w:val="252750"/>
+          <w:sz w:val="24"/>
+          <w:szCs w:val="24"/>
+        </w:rPr>
+        <w:t>However,</w:t>
+      </w:r>
+      <w:r>
+        <w:rPr>
+          <w:rFonts w:ascii="Times New Roman" w:hAnsi="Times New Roman" w:cs="Times New Roman"/>
+          <w:color w:val="252750"/>
+          <w:sz w:val="24"/>
+          <w:szCs w:val="24"/>
+        </w:rPr>
+        <w:t xml:space="preserve"> there are some cases where manual string interning is quite applicable:</w:t>
       </w:r>
     </w:p>
     <w:p>
@@ -1366,7 +1360,6 @@
     <w:name w:val="Normal (Web)"/>
     <w:basedOn w:val="Normal"/>
     <w:uiPriority w:val="99"/>
-    <w:semiHidden/>
     <w:unhideWhenUsed/>
     <w:rsid w:val="0057085B"/>
     <w:pPr>
